--- a/liya.docx
+++ b/liya.docx
@@ -128,7 +128,7 @@
           <w:sz w:val="44"/>
           <w:szCs w:val="44"/>
         </w:rPr>
-        <w:t xml:space="preserve">liya</w:t>
+        <w:t xml:space="preserve"/>
       </w:r>
     </w:p>
     <w:p>
